--- a/09.04.03/ИНМиТ_ИТиАП_09.04.03_М1.5_Иностранный язык специальности.docx
+++ b/09.04.03/ИНМиТ_ИТиАП_09.04.03_М1.5_Иностранный язык специальности.docx
@@ -241,6 +241,11 @@
             <w:shd w:val="clear" w:color="auto" w:fill="auto"/>
           </w:tcPr>
           <w:p>
+            <w:pPr>
+              <w:rPr>
+                <w:lang w:val="en-US"/>
+              </w:rPr>
+            </w:pPr>
             <w:r>
               <w:rPr>
                 <w:b/>
@@ -262,7 +267,10 @@
               <w:t>.</w:t>
             </w:r>
             <w:r>
-              <w:t>6</w:t>
+              <w:rPr>
+                <w:lang w:val="en-US"/>
+              </w:rPr>
+              <w:t>5</w:t>
             </w:r>
           </w:p>
           <w:p>
@@ -286,11 +294,12 @@
               </w:rPr>
               <w:t>Код модуля</w:t>
             </w:r>
-            <w:r>
-              <w:t xml:space="preserve"> </w:t>
-            </w:r>
-          </w:p>
-          <w:p/>
+          </w:p>
+          <w:p>
+            <w:r>
+              <w:t>1134587</w:t>
+            </w:r>
+          </w:p>
         </w:tc>
       </w:tr>
       <w:tr>
@@ -316,35 +325,7 @@
                 <w:iCs/>
                 <w:spacing w:val="-1"/>
               </w:rPr>
-              <w:t>Автоматизация ко</w:t>
-            </w:r>
-            <w:r>
-              <w:rPr>
-                <w:iCs/>
-                <w:spacing w:val="-1"/>
-              </w:rPr>
-              <w:t>нструкторского и технологическо</w:t>
-            </w:r>
-            <w:r>
-              <w:rPr>
-                <w:iCs/>
-                <w:spacing w:val="-1"/>
-              </w:rPr>
-              <w:t>го проектирован</w:t>
-            </w:r>
-            <w:r>
-              <w:rPr>
-                <w:iCs/>
-                <w:spacing w:val="-1"/>
-              </w:rPr>
-              <w:t>ия на базе универсальных промыш</w:t>
-            </w:r>
-            <w:r>
-              <w:rPr>
-                <w:iCs/>
-                <w:spacing w:val="-1"/>
-              </w:rPr>
-              <w:t>ленных САПР</w:t>
+              <w:t>Программное обеспечение информационных систем</w:t>
             </w:r>
           </w:p>
         </w:tc>
@@ -354,6 +335,9 @@
             <w:shd w:val="clear" w:color="auto" w:fill="auto"/>
           </w:tcPr>
           <w:p>
+            <w:pPr>
+              <w:jc w:val="both"/>
+            </w:pPr>
             <w:r>
               <w:rPr>
                 <w:b/>
@@ -361,22 +345,31 @@
               <w:t>Код ОП</w:t>
             </w:r>
             <w:r>
+              <w:rPr>
+                <w:b/>
+              </w:rPr>
               <w:tab/>
             </w:r>
             <w:r>
+              <w:rPr>
+                <w:b/>
+              </w:rPr>
               <w:tab/>
             </w:r>
             <w:r>
-              <w:t>09.0</w:t>
-            </w:r>
-            <w:r>
-              <w:t>4</w:t>
-            </w:r>
-            <w:r>
-              <w:t>.01/01.01</w:t>
-            </w:r>
-          </w:p>
-          <w:p>
+              <w:t>09.04.03/0</w:t>
+            </w:r>
+            <w:r>
+              <w:t>3</w:t>
+            </w:r>
+            <w:r>
+              <w:t>.01</w:t>
+            </w:r>
+          </w:p>
+          <w:p>
+            <w:pPr>
+              <w:jc w:val="both"/>
+            </w:pPr>
             <w:r>
               <w:rPr>
                 <w:b/>
@@ -390,7 +383,7 @@
               <w:tab/>
             </w:r>
             <w:r>
-              <w:t>6458 (версия 1</w:t>
+              <w:t>6488 (версия 1</w:t>
             </w:r>
             <w:r>
               <w:t>)</w:t>
@@ -465,7 +458,7 @@
                 <w:iCs/>
                 <w:spacing w:val="-1"/>
               </w:rPr>
-              <w:t>Информатика и вычислительная техника</w:t>
+              <w:t>Прикладная информатика</w:t>
             </w:r>
           </w:p>
         </w:tc>
@@ -500,7 +493,7 @@
               <w:t>4</w:t>
             </w:r>
             <w:r>
-              <w:t>.01</w:t>
+              <w:t>.03</w:t>
             </w:r>
           </w:p>
         </w:tc>
@@ -616,7 +609,10 @@
               <w:t xml:space="preserve"> г. № </w:t>
             </w:r>
             <w:r>
-              <w:t>1420</w:t>
+              <w:t>140</w:t>
+            </w:r>
+            <w:r>
+              <w:t>4</w:t>
             </w:r>
           </w:p>
         </w:tc>
@@ -1548,9 +1544,6 @@
         <w:t xml:space="preserve">, </w:t>
       </w:r>
       <w:r>
-        <w:rPr>
-          <w:lang w:val="en-US"/>
-        </w:rPr>
         <w:t>9</w:t>
       </w:r>
       <w:r>
@@ -1601,61 +1594,7 @@
           <w:sz w:val="24"/>
           <w:szCs w:val="24"/>
         </w:rPr>
-        <w:t xml:space="preserve">Модуль входит в </w:t>
-      </w:r>
-      <w:r>
-        <w:rPr>
-          <w:rFonts w:ascii="Times New Roman" w:hAnsi="Times New Roman" w:cs="Times New Roman"/>
-          <w:color w:val="auto"/>
-          <w:sz w:val="24"/>
-          <w:szCs w:val="24"/>
-        </w:rPr>
-        <w:t>вариативную</w:t>
-      </w:r>
-      <w:r>
-        <w:rPr>
-          <w:rFonts w:ascii="Times New Roman" w:hAnsi="Times New Roman" w:cs="Times New Roman"/>
-          <w:color w:val="auto"/>
-          <w:sz w:val="24"/>
-          <w:szCs w:val="24"/>
-        </w:rPr>
-        <w:t xml:space="preserve"> </w:t>
-      </w:r>
-      <w:r>
-        <w:rPr>
-          <w:rFonts w:ascii="Times New Roman" w:hAnsi="Times New Roman" w:cs="Times New Roman"/>
-          <w:color w:val="auto"/>
-          <w:sz w:val="24"/>
-          <w:szCs w:val="24"/>
-        </w:rPr>
-        <w:t>часть образовательной программы</w:t>
-      </w:r>
-      <w:r>
-        <w:rPr>
-          <w:rFonts w:ascii="Times New Roman" w:hAnsi="Times New Roman" w:cs="Times New Roman"/>
-          <w:color w:val="auto"/>
-          <w:sz w:val="24"/>
-          <w:szCs w:val="24"/>
-        </w:rPr>
-        <w:t>.</w:t>
-      </w:r>
-      <w:r>
-        <w:rPr>
-          <w:rFonts w:ascii="Times New Roman" w:hAnsi="Times New Roman" w:cs="Times New Roman"/>
-          <w:color w:val="auto"/>
-          <w:sz w:val="24"/>
-          <w:szCs w:val="24"/>
-        </w:rPr>
-        <w:t xml:space="preserve"> </w:t>
-      </w:r>
-      <w:r>
-        <w:rPr>
-          <w:rFonts w:ascii="Times New Roman" w:hAnsi="Times New Roman" w:cs="Times New Roman"/>
-          <w:color w:val="auto"/>
-          <w:sz w:val="24"/>
-          <w:szCs w:val="24"/>
-        </w:rPr>
-        <w:t>Модуль формирует сп</w:t>
+        <w:t>Модуль формирует способность к освоению иноязычной информации в области професси</w:t>
       </w:r>
       <w:r>
         <w:rPr>
@@ -1673,7 +1612,25 @@
           <w:sz w:val="24"/>
           <w:szCs w:val="24"/>
         </w:rPr>
-        <w:t>собность к освоению иноязычной информации в области профессиональной деятельности, к проведению и обоснованию научных исследований на иностранном языке</w:t>
+        <w:t>нальной деятельности, к проведению и обоснованию научных исследований на иностра</w:t>
+      </w:r>
+      <w:r>
+        <w:rPr>
+          <w:rFonts w:ascii="Times New Roman" w:hAnsi="Times New Roman" w:cs="Times New Roman"/>
+          <w:color w:val="auto"/>
+          <w:sz w:val="24"/>
+          <w:szCs w:val="24"/>
+        </w:rPr>
+        <w:t>н</w:t>
+      </w:r>
+      <w:r>
+        <w:rPr>
+          <w:rFonts w:ascii="Times New Roman" w:hAnsi="Times New Roman" w:cs="Times New Roman"/>
+          <w:color w:val="auto"/>
+          <w:sz w:val="24"/>
+          <w:szCs w:val="24"/>
+        </w:rPr>
+        <w:t>ном языке</w:t>
       </w:r>
       <w:r>
         <w:rPr>
@@ -2499,40 +2456,30 @@
             <w:shd w:val="clear" w:color="auto" w:fill="auto"/>
           </w:tcPr>
           <w:p>
-            <w:pPr>
+            <w:r>
               <w:rPr>
                 <w:color w:val="auto"/>
               </w:rPr>
-            </w:pPr>
-            <w:r>
-              <w:rPr>
+              <w:t>(</w:t>
+            </w:r>
+            <w:r>
+              <w:rPr>
+                <w:b/>
                 <w:color w:val="auto"/>
               </w:rPr>
-              <w:t>(</w:t>
-            </w:r>
-            <w:proofErr w:type="gramStart"/>
-            <w:r>
-              <w:rPr>
-                <w:b/>
+              <w:t>Б</w:t>
+            </w:r>
+            <w:r>
+              <w:rPr>
                 <w:color w:val="auto"/>
               </w:rPr>
-              <w:t>ВВ</w:t>
-            </w:r>
-            <w:proofErr w:type="gramEnd"/>
-            <w:r>
-              <w:rPr>
-                <w:color w:val="auto"/>
-              </w:rPr>
               <w:t xml:space="preserve">) </w:t>
             </w:r>
             <w:r>
               <w:t>Иностранный язык профессиональной области</w:t>
             </w:r>
-          </w:p>
-          <w:p>
-            <w:pPr>
-              <w:ind w:firstLine="709"/>
-            </w:pPr>
+            <w:bookmarkStart w:id="0" w:name="_GoBack"/>
+            <w:bookmarkEnd w:id="0"/>
           </w:p>
         </w:tc>
         <w:tc>
@@ -2570,9 +2517,6 @@
               <w:snapToGrid w:val="0"/>
               <w:jc w:val="both"/>
             </w:pPr>
-            <w:r>
-              <w:t>18</w:t>
-            </w:r>
           </w:p>
         </w:tc>
         <w:tc>
@@ -2591,7 +2535,7 @@
               <w:jc w:val="both"/>
             </w:pPr>
             <w:r>
-              <w:t>18</w:t>
+              <w:t>36</w:t>
             </w:r>
           </w:p>
         </w:tc>
@@ -3011,9 +2955,6 @@
               <w:snapToGrid w:val="0"/>
               <w:jc w:val="both"/>
             </w:pPr>
-            <w:r>
-              <w:t>18</w:t>
-            </w:r>
           </w:p>
         </w:tc>
         <w:tc>
@@ -3032,7 +2973,7 @@
               <w:jc w:val="both"/>
             </w:pPr>
             <w:r>
-              <w:t>126</w:t>
+              <w:t>144</w:t>
             </w:r>
           </w:p>
         </w:tc>
@@ -4934,8 +4875,6 @@
               </w:rPr>
               <w:t>X</w:t>
             </w:r>
-            <w:bookmarkStart w:id="0" w:name="_GoBack"/>
-            <w:bookmarkEnd w:id="0"/>
           </w:p>
         </w:tc>
       </w:tr>

--- a/09.04.03/ИНМиТ_ИТиАП_09.04.03_М1.5_Иностранный язык специальности.docx
+++ b/09.04.03/ИНМиТ_ИТиАП_09.04.03_М1.5_Иностранный язык специальности.docx
@@ -2478,8 +2478,6 @@
             <w:r>
               <w:t>Иностранный язык профессиональной области</w:t>
             </w:r>
-            <w:bookmarkStart w:id="0" w:name="_GoBack"/>
-            <w:bookmarkEnd w:id="0"/>
           </w:p>
         </w:tc>
         <w:tc>
@@ -3725,7 +3723,7 @@
               <w:rPr>
                 <w:rFonts w:eastAsia="Calibri"/>
               </w:rPr>
-              <w:t>09.04.01/01.01</w:t>
+              <w:t>09.04.03/03.01</w:t>
             </w:r>
           </w:p>
         </w:tc>
@@ -3758,7 +3756,7 @@
                 <w:rFonts w:eastAsia="Calibri"/>
                 <w:b/>
               </w:rPr>
-              <w:t>6</w:t>
+              <w:t>5</w:t>
             </w:r>
             <w:r>
               <w:rPr>
@@ -4017,14 +4015,80 @@
                 <w:rFonts w:eastAsia="Calibri"/>
                 <w:color w:val="auto"/>
               </w:rPr>
-              <w:t>ПК-</w:t>
+              <w:t>К-</w:t>
             </w:r>
             <w:r>
               <w:rPr>
                 <w:rFonts w:eastAsia="Calibri"/>
                 <w:color w:val="auto"/>
               </w:rPr>
-              <w:t>4</w:t>
+              <w:t>1</w:t>
+            </w:r>
+          </w:p>
+          <w:p>
+            <w:pPr>
+              <w:rPr>
+                <w:rFonts w:eastAsia="Calibri"/>
+                <w:color w:val="auto"/>
+              </w:rPr>
+            </w:pPr>
+            <w:r>
+              <w:rPr>
+                <w:rFonts w:eastAsia="Calibri"/>
+                <w:color w:val="auto"/>
+              </w:rPr>
+              <w:t>ОПК-</w:t>
+            </w:r>
+            <w:r>
+              <w:rPr>
+                <w:rFonts w:eastAsia="Calibri"/>
+                <w:color w:val="auto"/>
+              </w:rPr>
+              <w:t>1</w:t>
+            </w:r>
+          </w:p>
+          <w:p>
+            <w:pPr>
+              <w:rPr>
+                <w:rFonts w:eastAsia="Calibri"/>
+                <w:color w:val="auto"/>
+              </w:rPr>
+            </w:pPr>
+            <w:r>
+              <w:rPr>
+                <w:rFonts w:eastAsia="Calibri"/>
+                <w:color w:val="auto"/>
+              </w:rPr>
+              <w:t>ОПК-</w:t>
+            </w:r>
+            <w:r>
+              <w:rPr>
+                <w:rFonts w:eastAsia="Calibri"/>
+                <w:color w:val="auto"/>
+              </w:rPr>
+              <w:t>2</w:t>
+            </w:r>
+          </w:p>
+          <w:p>
+            <w:pPr>
+              <w:rPr>
+                <w:rFonts w:eastAsia="Calibri"/>
+                <w:color w:val="auto"/>
+              </w:rPr>
+            </w:pPr>
+            <w:r>
+              <w:rPr>
+                <w:rFonts w:eastAsia="Calibri"/>
+                <w:color w:val="auto"/>
+              </w:rPr>
+              <w:t>ПК-1</w:t>
+            </w:r>
+            <w:r>
+              <w:rPr>
+                <w:rFonts w:eastAsia="Calibri"/>
+                <w:color w:val="auto"/>
+              </w:rPr>
+              <w:t>9</w:t>
             </w:r>
           </w:p>
           <w:p>
@@ -4040,15 +4104,14 @@
                 <w:rFonts w:eastAsia="Calibri"/>
                 <w:color w:val="auto"/>
               </w:rPr>
-              <w:t>ОПК-</w:t>
+              <w:t>ПК-</w:t>
             </w:r>
             <w:r>
               <w:rPr>
                 <w:rFonts w:eastAsia="Calibri"/>
                 <w:color w:val="auto"/>
-                <w:lang w:val="en-US"/>
-              </w:rPr>
-              <w:t>6</w:t>
+              </w:rPr>
+              <w:t>22</w:t>
             </w:r>
           </w:p>
         </w:tc>
@@ -4081,17 +4144,16 @@
     <w:tbl>
       <w:tblPr>
         <w:tblStyle w:val="af8"/>
-        <w:tblW w:w="10065" w:type="dxa"/>
-        <w:tblInd w:w="-34" w:type="dxa"/>
+        <w:tblW w:w="0" w:type="auto"/>
         <w:tblLook w:val="04A0" w:firstRow="1" w:lastRow="0" w:firstColumn="1" w:lastColumn="0" w:noHBand="0" w:noVBand="1"/>
       </w:tblPr>
       <w:tblGrid>
-        <w:gridCol w:w="10065"/>
+        <w:gridCol w:w="9853"/>
       </w:tblGrid>
       <w:tr>
         <w:tc>
           <w:tcPr>
-            <w:tcW w:w="10065" w:type="dxa"/>
+            <w:tcW w:w="9853" w:type="dxa"/>
           </w:tcPr>
           <w:p>
             <w:pPr>
@@ -4114,38 +4176,36 @@
       <w:tr>
         <w:tc>
           <w:tcPr>
-            <w:tcW w:w="10065" w:type="dxa"/>
-          </w:tcPr>
-          <w:p>
-            <w:pPr>
-              <w:spacing w:before="60" w:after="60"/>
+            <w:tcW w:w="9853" w:type="dxa"/>
+          </w:tcPr>
+          <w:p>
+            <w:pPr>
               <w:jc w:val="both"/>
               <w:rPr>
                 <w:bCs/>
-              </w:rPr>
-            </w:pPr>
-            <w:r>
-              <w:rPr>
-                <w:b/>
-                <w:bCs/>
-              </w:rPr>
-              <w:t>ОПК-4</w:t>
-            </w:r>
-            <w:r>
-              <w:rPr>
-                <w:bCs/>
-              </w:rPr>
-              <w:t xml:space="preserve">: </w:t>
-            </w:r>
-            <w:r>
-              <w:rPr>
-                <w:bCs/>
-              </w:rPr>
-              <w:t>владение,</w:t>
-            </w:r>
-            <w:r>
-              <w:rPr>
-                <w:bCs/>
+                <w:caps/>
+              </w:rPr>
+            </w:pPr>
+            <w:bookmarkStart w:id="0" w:name="_GoBack"/>
+            <w:r>
+              <w:rPr>
+                <w:b/>
+                <w:bCs/>
+                <w:caps/>
+              </w:rPr>
+              <w:t>ОК-1</w:t>
+            </w:r>
+            <w:r>
+              <w:rPr>
+                <w:bCs/>
+                <w:caps/>
+              </w:rPr>
+              <w:t>:</w:t>
+            </w:r>
+            <w:r>
+              <w:rPr>
+                <w:bCs/>
+                <w:caps/>
               </w:rPr>
               <w:t xml:space="preserve"> </w:t>
             </w:r>
@@ -4153,7 +4213,7 @@
               <w:rPr>
                 <w:bCs/>
               </w:rPr>
-              <w:t>по</w:t>
+              <w:t>способность</w:t>
             </w:r>
             <w:r>
               <w:rPr>
@@ -4165,7 +4225,7 @@
               <w:rPr>
                 <w:bCs/>
               </w:rPr>
-              <w:t>крайней</w:t>
+              <w:t>к</w:t>
             </w:r>
             <w:r>
               <w:rPr>
@@ -4177,7 +4237,7 @@
               <w:rPr>
                 <w:bCs/>
               </w:rPr>
-              <w:t>мере,</w:t>
+              <w:t>абстрактному</w:t>
             </w:r>
             <w:r>
               <w:rPr>
@@ -4189,7 +4249,7 @@
               <w:rPr>
                 <w:bCs/>
               </w:rPr>
-              <w:t>одним</w:t>
+              <w:t>мышлению,</w:t>
             </w:r>
             <w:r>
               <w:rPr>
@@ -4201,7 +4261,7 @@
               <w:rPr>
                 <w:bCs/>
               </w:rPr>
-              <w:t>из</w:t>
+              <w:t>анализу,</w:t>
             </w:r>
             <w:r>
               <w:rPr>
@@ -4213,187 +4273,7 @@
               <w:rPr>
                 <w:bCs/>
               </w:rPr>
-              <w:t>иностранных</w:t>
-            </w:r>
-            <w:r>
-              <w:rPr>
-                <w:bCs/>
-              </w:rPr>
-              <w:t xml:space="preserve"> </w:t>
-            </w:r>
-            <w:r>
-              <w:rPr>
-                <w:bCs/>
-              </w:rPr>
-              <w:t>языков</w:t>
-            </w:r>
-            <w:r>
-              <w:rPr>
-                <w:bCs/>
-              </w:rPr>
-              <w:t xml:space="preserve"> </w:t>
-            </w:r>
-            <w:r>
-              <w:rPr>
-                <w:bCs/>
-              </w:rPr>
-              <w:t>на</w:t>
-            </w:r>
-            <w:r>
-              <w:rPr>
-                <w:bCs/>
-              </w:rPr>
-              <w:t xml:space="preserve"> </w:t>
-            </w:r>
-            <w:r>
-              <w:rPr>
-                <w:bCs/>
-              </w:rPr>
-              <w:t>уровне</w:t>
-            </w:r>
-            <w:r>
-              <w:rPr>
-                <w:bCs/>
-              </w:rPr>
-              <w:t xml:space="preserve"> </w:t>
-            </w:r>
-            <w:r>
-              <w:rPr>
-                <w:bCs/>
-              </w:rPr>
-              <w:t>социального</w:t>
-            </w:r>
-            <w:r>
-              <w:rPr>
-                <w:bCs/>
-              </w:rPr>
-              <w:t xml:space="preserve"> </w:t>
-            </w:r>
-            <w:r>
-              <w:rPr>
-                <w:bCs/>
-              </w:rPr>
-              <w:t>и</w:t>
-            </w:r>
-            <w:r>
-              <w:rPr>
-                <w:bCs/>
-              </w:rPr>
-              <w:t xml:space="preserve"> </w:t>
-            </w:r>
-            <w:r>
-              <w:rPr>
-                <w:bCs/>
-              </w:rPr>
-              <w:t>профессионального</w:t>
-            </w:r>
-            <w:r>
-              <w:rPr>
-                <w:bCs/>
-              </w:rPr>
-              <w:t xml:space="preserve"> </w:t>
-            </w:r>
-            <w:r>
-              <w:rPr>
-                <w:bCs/>
-              </w:rPr>
-              <w:t>общения,</w:t>
-            </w:r>
-            <w:r>
-              <w:rPr>
-                <w:bCs/>
-              </w:rPr>
-              <w:t xml:space="preserve"> </w:t>
-            </w:r>
-            <w:r>
-              <w:rPr>
-                <w:bCs/>
-              </w:rPr>
-              <w:t>способность</w:t>
-            </w:r>
-            <w:r>
-              <w:rPr>
-                <w:bCs/>
-              </w:rPr>
-              <w:t xml:space="preserve"> </w:t>
-            </w:r>
-            <w:r>
-              <w:rPr>
-                <w:bCs/>
-              </w:rPr>
-              <w:t>применять</w:t>
-            </w:r>
-            <w:r>
-              <w:rPr>
-                <w:bCs/>
-              </w:rPr>
-              <w:t xml:space="preserve"> </w:t>
-            </w:r>
-            <w:r>
-              <w:rPr>
-                <w:bCs/>
-              </w:rPr>
-              <w:t>специальную</w:t>
-            </w:r>
-            <w:r>
-              <w:rPr>
-                <w:bCs/>
-              </w:rPr>
-              <w:t xml:space="preserve"> </w:t>
-            </w:r>
-            <w:r>
-              <w:rPr>
-                <w:bCs/>
-              </w:rPr>
-              <w:t>лексику</w:t>
-            </w:r>
-            <w:r>
-              <w:rPr>
-                <w:bCs/>
-              </w:rPr>
-              <w:t xml:space="preserve"> </w:t>
-            </w:r>
-            <w:r>
-              <w:rPr>
-                <w:bCs/>
-              </w:rPr>
-              <w:t>и</w:t>
-            </w:r>
-            <w:r>
-              <w:rPr>
-                <w:bCs/>
-              </w:rPr>
-              <w:t xml:space="preserve"> </w:t>
-            </w:r>
-            <w:r>
-              <w:rPr>
-                <w:bCs/>
-              </w:rPr>
-              <w:t>профессиональную</w:t>
-            </w:r>
-            <w:r>
-              <w:rPr>
-                <w:bCs/>
-              </w:rPr>
-              <w:t xml:space="preserve"> </w:t>
-            </w:r>
-            <w:r>
-              <w:rPr>
-                <w:bCs/>
-              </w:rPr>
-              <w:t>терминологию</w:t>
-            </w:r>
-            <w:r>
-              <w:rPr>
-                <w:bCs/>
-              </w:rPr>
-              <w:t xml:space="preserve"> </w:t>
-            </w:r>
-            <w:r>
-              <w:rPr>
-                <w:bCs/>
-              </w:rPr>
-              <w:t>языка</w:t>
+              <w:t>синтезу</w:t>
             </w:r>
           </w:p>
         </w:tc>
@@ -4401,45 +4281,35 @@
       <w:tr>
         <w:tc>
           <w:tcPr>
-            <w:tcW w:w="10065" w:type="dxa"/>
-          </w:tcPr>
-          <w:p>
-            <w:pPr>
-              <w:spacing w:before="60" w:after="60"/>
+            <w:tcW w:w="9853" w:type="dxa"/>
+          </w:tcPr>
+          <w:p>
+            <w:pPr>
               <w:jc w:val="both"/>
               <w:rPr>
-                <w:b/>
-                <w:bCs/>
-              </w:rPr>
-            </w:pPr>
-            <w:r>
-              <w:rPr>
-                <w:b/>
-                <w:bCs/>
-              </w:rPr>
-              <w:t>ОПК-6</w:t>
-            </w:r>
-            <w:r>
-              <w:rPr>
-                <w:bCs/>
+                <w:bCs/>
+                <w:caps/>
+              </w:rPr>
+            </w:pPr>
+            <w:r>
+              <w:rPr>
+                <w:b/>
+                <w:bCs/>
+                <w:caps/>
+              </w:rPr>
+              <w:t>ОПК-1</w:t>
+            </w:r>
+            <w:r>
+              <w:rPr>
+                <w:bCs/>
+                <w:caps/>
               </w:rPr>
               <w:t>:</w:t>
             </w:r>
             <w:r>
               <w:rPr>
                 <w:bCs/>
-              </w:rPr>
-              <w:t xml:space="preserve"> способность </w:t>
-            </w:r>
-            <w:r>
-              <w:rPr>
-                <w:bCs/>
-              </w:rPr>
-              <w:t>анализировать</w:t>
-            </w:r>
-            <w:r>
-              <w:rPr>
-                <w:bCs/>
+                <w:caps/>
               </w:rPr>
               <w:t xml:space="preserve"> </w:t>
             </w:r>
@@ -4447,7 +4317,7 @@
               <w:rPr>
                 <w:bCs/>
               </w:rPr>
-              <w:t>профессиональную</w:t>
+              <w:t>способность</w:t>
             </w:r>
             <w:r>
               <w:rPr>
@@ -4459,7 +4329,7 @@
               <w:rPr>
                 <w:bCs/>
               </w:rPr>
-              <w:t>информацию,</w:t>
+              <w:t>к</w:t>
             </w:r>
             <w:r>
               <w:rPr>
@@ -4471,7 +4341,7 @@
               <w:rPr>
                 <w:bCs/>
               </w:rPr>
-              <w:t>выделять</w:t>
+              <w:t>коммуникации</w:t>
             </w:r>
             <w:r>
               <w:rPr>
@@ -4495,7 +4365,7 @@
               <w:rPr>
                 <w:bCs/>
               </w:rPr>
-              <w:t>ней</w:t>
+              <w:t>устной</w:t>
             </w:r>
             <w:r>
               <w:rPr>
@@ -4507,7 +4377,7 @@
               <w:rPr>
                 <w:bCs/>
               </w:rPr>
-              <w:t>главное,</w:t>
+              <w:t>и</w:t>
             </w:r>
             <w:r>
               <w:rPr>
@@ -4519,7 +4389,7 @@
               <w:rPr>
                 <w:bCs/>
               </w:rPr>
-              <w:t>структурировать,</w:t>
+              <w:t>письменной</w:t>
             </w:r>
             <w:r>
               <w:rPr>
@@ -4527,12 +4397,14 @@
               </w:rPr>
               <w:t xml:space="preserve"> </w:t>
             </w:r>
-            <w:r>
-              <w:rPr>
-                <w:bCs/>
-              </w:rPr>
-              <w:t>оформлять</w:t>
-            </w:r>
+            <w:proofErr w:type="gramStart"/>
+            <w:r>
+              <w:rPr>
+                <w:bCs/>
+              </w:rPr>
+              <w:t>формах</w:t>
+            </w:r>
+            <w:proofErr w:type="gramEnd"/>
             <w:r>
               <w:rPr>
                 <w:bCs/>
@@ -4543,6 +4415,30 @@
               <w:rPr>
                 <w:bCs/>
               </w:rPr>
+              <w:t>на</w:t>
+            </w:r>
+            <w:r>
+              <w:rPr>
+                <w:bCs/>
+              </w:rPr>
+              <w:t xml:space="preserve"> </w:t>
+            </w:r>
+            <w:r>
+              <w:rPr>
+                <w:bCs/>
+              </w:rPr>
+              <w:t>русском</w:t>
+            </w:r>
+            <w:r>
+              <w:rPr>
+                <w:bCs/>
+              </w:rPr>
+              <w:t xml:space="preserve"> </w:t>
+            </w:r>
+            <w:r>
+              <w:rPr>
+                <w:bCs/>
+              </w:rPr>
               <w:t>и</w:t>
             </w:r>
             <w:r>
@@ -4555,7 +4451,7 @@
               <w:rPr>
                 <w:bCs/>
               </w:rPr>
-              <w:t>представлять</w:t>
+              <w:t>иностранном</w:t>
             </w:r>
             <w:r>
               <w:rPr>
@@ -4567,6 +4463,146 @@
               <w:rPr>
                 <w:bCs/>
               </w:rPr>
+              <w:t>языках</w:t>
+            </w:r>
+            <w:r>
+              <w:rPr>
+                <w:bCs/>
+              </w:rPr>
+              <w:t xml:space="preserve"> </w:t>
+            </w:r>
+            <w:r>
+              <w:rPr>
+                <w:bCs/>
+              </w:rPr>
+              <w:t>для</w:t>
+            </w:r>
+            <w:r>
+              <w:rPr>
+                <w:bCs/>
+              </w:rPr>
+              <w:t xml:space="preserve"> </w:t>
+            </w:r>
+            <w:r>
+              <w:rPr>
+                <w:bCs/>
+              </w:rPr>
+              <w:t>решения</w:t>
+            </w:r>
+            <w:r>
+              <w:rPr>
+                <w:bCs/>
+              </w:rPr>
+              <w:t xml:space="preserve"> </w:t>
+            </w:r>
+            <w:r>
+              <w:rPr>
+                <w:bCs/>
+              </w:rPr>
+              <w:t>задач</w:t>
+            </w:r>
+            <w:r>
+              <w:rPr>
+                <w:bCs/>
+              </w:rPr>
+              <w:t xml:space="preserve"> </w:t>
+            </w:r>
+            <w:r>
+              <w:rPr>
+                <w:bCs/>
+              </w:rPr>
+              <w:t>профессиональной</w:t>
+            </w:r>
+            <w:r>
+              <w:rPr>
+                <w:bCs/>
+              </w:rPr>
+              <w:t xml:space="preserve"> </w:t>
+            </w:r>
+            <w:r>
+              <w:rPr>
+                <w:bCs/>
+              </w:rPr>
+              <w:t>деятельности</w:t>
+            </w:r>
+          </w:p>
+        </w:tc>
+      </w:tr>
+      <w:tr>
+        <w:tc>
+          <w:tcPr>
+            <w:tcW w:w="9853" w:type="dxa"/>
+          </w:tcPr>
+          <w:p>
+            <w:pPr>
+              <w:jc w:val="both"/>
+              <w:rPr>
+                <w:bCs/>
+                <w:caps/>
+              </w:rPr>
+            </w:pPr>
+            <w:r>
+              <w:rPr>
+                <w:b/>
+                <w:bCs/>
+                <w:caps/>
+              </w:rPr>
+              <w:t>ОПК-2</w:t>
+            </w:r>
+            <w:r>
+              <w:rPr>
+                <w:bCs/>
+                <w:caps/>
+              </w:rPr>
+              <w:t>:</w:t>
+            </w:r>
+            <w:r>
+              <w:rPr>
+                <w:bCs/>
+                <w:caps/>
+              </w:rPr>
+              <w:t xml:space="preserve"> </w:t>
+            </w:r>
+            <w:r>
+              <w:rPr>
+                <w:bCs/>
+              </w:rPr>
+              <w:t>способность</w:t>
+            </w:r>
+            <w:r>
+              <w:rPr>
+                <w:bCs/>
+              </w:rPr>
+              <w:t xml:space="preserve"> </w:t>
+            </w:r>
+            <w:r>
+              <w:rPr>
+                <w:bCs/>
+              </w:rPr>
+              <w:t>руководить</w:t>
+            </w:r>
+            <w:r>
+              <w:rPr>
+                <w:bCs/>
+              </w:rPr>
+              <w:t xml:space="preserve"> </w:t>
+            </w:r>
+            <w:r>
+              <w:rPr>
+                <w:bCs/>
+              </w:rPr>
+              <w:t>коллективом</w:t>
+            </w:r>
+            <w:r>
+              <w:rPr>
+                <w:bCs/>
+              </w:rPr>
+              <w:t xml:space="preserve"> </w:t>
+            </w:r>
+            <w:r>
+              <w:rPr>
+                <w:bCs/>
+              </w:rPr>
               <w:t>в</w:t>
             </w:r>
             <w:r>
@@ -4579,7 +4615,7 @@
               <w:rPr>
                 <w:bCs/>
               </w:rPr>
-              <w:t>виде</w:t>
+              <w:t>сфере</w:t>
             </w:r>
             <w:r>
               <w:rPr>
@@ -4591,7 +4627,7 @@
               <w:rPr>
                 <w:bCs/>
               </w:rPr>
-              <w:t>аналитических</w:t>
+              <w:t>своей</w:t>
             </w:r>
             <w:r>
               <w:rPr>
@@ -4603,7 +4639,7 @@
               <w:rPr>
                 <w:bCs/>
               </w:rPr>
-              <w:t>обзоров</w:t>
+              <w:t>профессиональной</w:t>
             </w:r>
             <w:r>
               <w:rPr>
@@ -4615,6 +4651,206 @@
               <w:rPr>
                 <w:bCs/>
               </w:rPr>
+              <w:t>деятельности,</w:t>
+            </w:r>
+            <w:r>
+              <w:rPr>
+                <w:bCs/>
+              </w:rPr>
+              <w:t xml:space="preserve"> </w:t>
+            </w:r>
+            <w:r>
+              <w:rPr>
+                <w:bCs/>
+              </w:rPr>
+              <w:t>толерантно</w:t>
+            </w:r>
+            <w:r>
+              <w:rPr>
+                <w:bCs/>
+              </w:rPr>
+              <w:t xml:space="preserve"> </w:t>
+            </w:r>
+            <w:r>
+              <w:rPr>
+                <w:bCs/>
+              </w:rPr>
+              <w:t>воспринимая</w:t>
+            </w:r>
+            <w:r>
+              <w:rPr>
+                <w:bCs/>
+              </w:rPr>
+              <w:t xml:space="preserve"> </w:t>
+            </w:r>
+            <w:r>
+              <w:rPr>
+                <w:bCs/>
+              </w:rPr>
+              <w:t>социальные,</w:t>
+            </w:r>
+            <w:r>
+              <w:rPr>
+                <w:bCs/>
+              </w:rPr>
+              <w:t xml:space="preserve"> </w:t>
+            </w:r>
+            <w:r>
+              <w:rPr>
+                <w:bCs/>
+              </w:rPr>
+              <w:t>этнические,</w:t>
+            </w:r>
+            <w:r>
+              <w:rPr>
+                <w:bCs/>
+              </w:rPr>
+              <w:t xml:space="preserve"> </w:t>
+            </w:r>
+            <w:r>
+              <w:rPr>
+                <w:bCs/>
+              </w:rPr>
+              <w:t>конфессиональные</w:t>
+            </w:r>
+            <w:r>
+              <w:rPr>
+                <w:bCs/>
+              </w:rPr>
+              <w:t xml:space="preserve"> </w:t>
+            </w:r>
+            <w:r>
+              <w:rPr>
+                <w:bCs/>
+              </w:rPr>
+              <w:t>и</w:t>
+            </w:r>
+            <w:r>
+              <w:rPr>
+                <w:bCs/>
+              </w:rPr>
+              <w:t xml:space="preserve"> </w:t>
+            </w:r>
+            <w:r>
+              <w:rPr>
+                <w:bCs/>
+              </w:rPr>
+              <w:t>культурные</w:t>
+            </w:r>
+            <w:r>
+              <w:rPr>
+                <w:bCs/>
+              </w:rPr>
+              <w:t xml:space="preserve"> </w:t>
+            </w:r>
+            <w:r>
+              <w:rPr>
+                <w:bCs/>
+              </w:rPr>
+              <w:t>различия</w:t>
+            </w:r>
+          </w:p>
+        </w:tc>
+      </w:tr>
+      <w:tr>
+        <w:tc>
+          <w:tcPr>
+            <w:tcW w:w="9853" w:type="dxa"/>
+          </w:tcPr>
+          <w:p>
+            <w:pPr>
+              <w:jc w:val="both"/>
+              <w:rPr>
+                <w:bCs/>
+                <w:caps/>
+              </w:rPr>
+            </w:pPr>
+            <w:r>
+              <w:rPr>
+                <w:b/>
+                <w:bCs/>
+                <w:caps/>
+              </w:rPr>
+              <w:t>ПК-19</w:t>
+            </w:r>
+            <w:r>
+              <w:rPr>
+                <w:bCs/>
+                <w:caps/>
+              </w:rPr>
+              <w:t>:</w:t>
+            </w:r>
+            <w:r>
+              <w:rPr>
+                <w:bCs/>
+                <w:caps/>
+              </w:rPr>
+              <w:t xml:space="preserve"> </w:t>
+            </w:r>
+            <w:r>
+              <w:rPr>
+                <w:bCs/>
+              </w:rPr>
+              <w:t>способность</w:t>
+            </w:r>
+            <w:r>
+              <w:rPr>
+                <w:bCs/>
+              </w:rPr>
+              <w:t xml:space="preserve"> </w:t>
+            </w:r>
+            <w:r>
+              <w:rPr>
+                <w:bCs/>
+              </w:rPr>
+              <w:t>организовывать</w:t>
+            </w:r>
+            <w:r>
+              <w:rPr>
+                <w:bCs/>
+              </w:rPr>
+              <w:t xml:space="preserve"> </w:t>
+            </w:r>
+            <w:r>
+              <w:rPr>
+                <w:bCs/>
+              </w:rPr>
+              <w:t>и</w:t>
+            </w:r>
+            <w:r>
+              <w:rPr>
+                <w:bCs/>
+              </w:rPr>
+              <w:t xml:space="preserve"> </w:t>
+            </w:r>
+            <w:r>
+              <w:rPr>
+                <w:bCs/>
+              </w:rPr>
+              <w:t>проводить</w:t>
+            </w:r>
+            <w:r>
+              <w:rPr>
+                <w:bCs/>
+              </w:rPr>
+              <w:t xml:space="preserve"> </w:t>
+            </w:r>
+            <w:r>
+              <w:rPr>
+                <w:bCs/>
+              </w:rPr>
+              <w:t>переговоры</w:t>
+            </w:r>
+            <w:r>
+              <w:rPr>
+                <w:bCs/>
+              </w:rPr>
+              <w:t xml:space="preserve"> </w:t>
+            </w:r>
+            <w:r>
+              <w:rPr>
+                <w:bCs/>
+              </w:rPr>
               <w:t>с</w:t>
             </w:r>
             <w:r>
@@ -4627,17 +4863,296 @@
               <w:rPr>
                 <w:bCs/>
               </w:rPr>
-              <w:t>обоснованными</w:t>
-            </w:r>
-            <w:r>
-              <w:rPr>
-                <w:bCs/>
-              </w:rPr>
-              <w:t xml:space="preserve"> выводами и рекомендациями;</w:t>
+              <w:t>представителями</w:t>
+            </w:r>
+            <w:r>
+              <w:rPr>
+                <w:bCs/>
+              </w:rPr>
+              <w:t xml:space="preserve"> </w:t>
+            </w:r>
+            <w:r>
+              <w:rPr>
+                <w:bCs/>
+              </w:rPr>
+              <w:t>заказчика</w:t>
+            </w:r>
+            <w:r>
+              <w:rPr>
+                <w:bCs/>
+              </w:rPr>
+              <w:t xml:space="preserve"> </w:t>
+            </w:r>
+            <w:r>
+              <w:rPr>
+                <w:bCs/>
+              </w:rPr>
+              <w:t>и</w:t>
+            </w:r>
+            <w:r>
+              <w:rPr>
+                <w:bCs/>
+              </w:rPr>
+              <w:t xml:space="preserve"> </w:t>
+            </w:r>
+            <w:r>
+              <w:rPr>
+                <w:bCs/>
+              </w:rPr>
+              <w:t>профессиональные</w:t>
+            </w:r>
+            <w:r>
+              <w:rPr>
+                <w:bCs/>
+              </w:rPr>
+              <w:t xml:space="preserve"> </w:t>
+            </w:r>
+            <w:r>
+              <w:rPr>
+                <w:bCs/>
+              </w:rPr>
+              <w:t>консультации</w:t>
+            </w:r>
+            <w:r>
+              <w:rPr>
+                <w:bCs/>
+              </w:rPr>
+              <w:t xml:space="preserve"> </w:t>
+            </w:r>
+            <w:r>
+              <w:rPr>
+                <w:bCs/>
+              </w:rPr>
+              <w:t>на</w:t>
+            </w:r>
+            <w:r>
+              <w:rPr>
+                <w:bCs/>
+              </w:rPr>
+              <w:t xml:space="preserve"> </w:t>
+            </w:r>
+            <w:r>
+              <w:rPr>
+                <w:bCs/>
+              </w:rPr>
+              <w:t>предприятиях</w:t>
+            </w:r>
+            <w:r>
+              <w:rPr>
+                <w:bCs/>
+              </w:rPr>
+              <w:t xml:space="preserve"> </w:t>
+            </w:r>
+            <w:r>
+              <w:rPr>
+                <w:bCs/>
+              </w:rPr>
+              <w:t>и</w:t>
+            </w:r>
+            <w:r>
+              <w:rPr>
+                <w:bCs/>
+              </w:rPr>
+              <w:t xml:space="preserve"> </w:t>
+            </w:r>
+            <w:r>
+              <w:rPr>
+                <w:bCs/>
+              </w:rPr>
+              <w:t>в</w:t>
+            </w:r>
+            <w:r>
+              <w:rPr>
+                <w:bCs/>
+              </w:rPr>
+              <w:t xml:space="preserve"> </w:t>
+            </w:r>
+            <w:r>
+              <w:rPr>
+                <w:bCs/>
+              </w:rPr>
+              <w:t>организациях</w:t>
             </w:r>
           </w:p>
         </w:tc>
       </w:tr>
+      <w:tr>
+        <w:tc>
+          <w:tcPr>
+            <w:tcW w:w="9853" w:type="dxa"/>
+          </w:tcPr>
+          <w:p>
+            <w:pPr>
+              <w:jc w:val="both"/>
+              <w:rPr>
+                <w:bCs/>
+                <w:caps/>
+              </w:rPr>
+            </w:pPr>
+            <w:r>
+              <w:rPr>
+                <w:b/>
+                <w:bCs/>
+                <w:caps/>
+              </w:rPr>
+              <w:t>ПК-22</w:t>
+            </w:r>
+            <w:r>
+              <w:rPr>
+                <w:bCs/>
+                <w:caps/>
+              </w:rPr>
+              <w:t>:</w:t>
+            </w:r>
+            <w:r>
+              <w:rPr>
+                <w:bCs/>
+                <w:caps/>
+              </w:rPr>
+              <w:t xml:space="preserve"> </w:t>
+            </w:r>
+            <w:r>
+              <w:rPr>
+                <w:bCs/>
+              </w:rPr>
+              <w:t>способность</w:t>
+            </w:r>
+            <w:r>
+              <w:rPr>
+                <w:bCs/>
+              </w:rPr>
+              <w:t xml:space="preserve"> </w:t>
+            </w:r>
+            <w:r>
+              <w:rPr>
+                <w:bCs/>
+              </w:rPr>
+              <w:t>использовать</w:t>
+            </w:r>
+            <w:r>
+              <w:rPr>
+                <w:bCs/>
+              </w:rPr>
+              <w:t xml:space="preserve"> </w:t>
+            </w:r>
+            <w:r>
+              <w:rPr>
+                <w:bCs/>
+              </w:rPr>
+              <w:t>международные</w:t>
+            </w:r>
+            <w:r>
+              <w:rPr>
+                <w:bCs/>
+              </w:rPr>
+              <w:t xml:space="preserve"> </w:t>
+            </w:r>
+            <w:r>
+              <w:rPr>
+                <w:bCs/>
+              </w:rPr>
+              <w:t>информационные</w:t>
+            </w:r>
+            <w:r>
+              <w:rPr>
+                <w:bCs/>
+              </w:rPr>
+              <w:t xml:space="preserve"> </w:t>
+            </w:r>
+            <w:r>
+              <w:rPr>
+                <w:bCs/>
+              </w:rPr>
+              <w:t>ресурсы</w:t>
+            </w:r>
+            <w:r>
+              <w:rPr>
+                <w:bCs/>
+              </w:rPr>
+              <w:t xml:space="preserve"> </w:t>
+            </w:r>
+            <w:r>
+              <w:rPr>
+                <w:bCs/>
+              </w:rPr>
+              <w:t>и</w:t>
+            </w:r>
+            <w:r>
+              <w:rPr>
+                <w:bCs/>
+              </w:rPr>
+              <w:t xml:space="preserve"> </w:t>
+            </w:r>
+            <w:r>
+              <w:rPr>
+                <w:bCs/>
+              </w:rPr>
+              <w:t>стандарты</w:t>
+            </w:r>
+            <w:r>
+              <w:rPr>
+                <w:bCs/>
+              </w:rPr>
+              <w:t xml:space="preserve"> </w:t>
+            </w:r>
+            <w:r>
+              <w:rPr>
+                <w:bCs/>
+              </w:rPr>
+              <w:t>в</w:t>
+            </w:r>
+            <w:r>
+              <w:rPr>
+                <w:bCs/>
+              </w:rPr>
+              <w:t xml:space="preserve"> </w:t>
+            </w:r>
+            <w:r>
+              <w:rPr>
+                <w:bCs/>
+              </w:rPr>
+              <w:t>информатизации</w:t>
+            </w:r>
+            <w:r>
+              <w:rPr>
+                <w:bCs/>
+              </w:rPr>
+              <w:t xml:space="preserve"> </w:t>
+            </w:r>
+            <w:r>
+              <w:rPr>
+                <w:bCs/>
+              </w:rPr>
+              <w:t>предприятий</w:t>
+            </w:r>
+            <w:r>
+              <w:rPr>
+                <w:bCs/>
+              </w:rPr>
+              <w:t xml:space="preserve"> </w:t>
+            </w:r>
+            <w:r>
+              <w:rPr>
+                <w:bCs/>
+              </w:rPr>
+              <w:t>и</w:t>
+            </w:r>
+            <w:r>
+              <w:rPr>
+                <w:bCs/>
+              </w:rPr>
+              <w:t xml:space="preserve"> </w:t>
+            </w:r>
+            <w:r>
+              <w:rPr>
+                <w:bCs/>
+              </w:rPr>
+              <w:t>организаций</w:t>
+            </w:r>
+          </w:p>
+        </w:tc>
+      </w:tr>
+      <w:bookmarkEnd w:id="0"/>
     </w:tbl>
     <w:p>
       <w:pPr>
@@ -4666,7 +5181,7 @@
     </w:p>
     <w:tbl>
       <w:tblPr>
-        <w:tblW w:w="7722" w:type="dxa"/>
+        <w:tblW w:w="9222" w:type="dxa"/>
         <w:jc w:val="center"/>
         <w:tblInd w:w="-1209" w:type="dxa"/>
         <w:tblLayout w:type="fixed"/>
@@ -4677,6 +5192,9 @@
         <w:gridCol w:w="6266"/>
         <w:gridCol w:w="500"/>
         <w:gridCol w:w="500"/>
+        <w:gridCol w:w="500"/>
+        <w:gridCol w:w="500"/>
+        <w:gridCol w:w="500"/>
       </w:tblGrid>
       <w:tr>
         <w:trPr>
@@ -4737,7 +5255,7 @@
               <w:rPr>
                 <w:b/>
               </w:rPr>
-              <w:t>ОПК-4</w:t>
+              <w:t>ОК-1</w:t>
             </w:r>
           </w:p>
         </w:tc>
@@ -4759,7 +5277,34 @@
               <w:jc w:val="center"/>
               <w:rPr>
                 <w:b/>
-                <w:lang w:val="en-US"/>
+              </w:rPr>
+            </w:pPr>
+            <w:r>
+              <w:rPr>
+                <w:b/>
+              </w:rPr>
+              <w:t>ОПК-1</w:t>
+            </w:r>
+          </w:p>
+        </w:tc>
+        <w:tc>
+          <w:tcPr>
+            <w:tcW w:w="500" w:type="dxa"/>
+            <w:tcBorders>
+              <w:top w:val="single" w:sz="4" w:space="0" w:color="000000"/>
+              <w:left w:val="single" w:sz="4" w:space="0" w:color="000000"/>
+              <w:bottom w:val="single" w:sz="4" w:space="0" w:color="000000"/>
+              <w:right w:val="single" w:sz="4" w:space="0" w:color="000000"/>
+            </w:tcBorders>
+            <w:textDirection w:val="tbRl"/>
+          </w:tcPr>
+          <w:p>
+            <w:pPr>
+              <w:keepLines/>
+              <w:ind w:left="113" w:right="113"/>
+              <w:jc w:val="center"/>
+              <w:rPr>
+                <w:b/>
               </w:rPr>
             </w:pPr>
             <w:r>
@@ -4771,9 +5316,76 @@
             <w:r>
               <w:rPr>
                 <w:b/>
-                <w:lang w:val="en-US"/>
-              </w:rPr>
-              <w:t>6</w:t>
+              </w:rPr>
+              <w:t>2</w:t>
+            </w:r>
+          </w:p>
+        </w:tc>
+        <w:tc>
+          <w:tcPr>
+            <w:tcW w:w="500" w:type="dxa"/>
+            <w:tcBorders>
+              <w:top w:val="single" w:sz="4" w:space="0" w:color="000000"/>
+              <w:left w:val="single" w:sz="4" w:space="0" w:color="000000"/>
+              <w:bottom w:val="single" w:sz="4" w:space="0" w:color="000000"/>
+              <w:right w:val="single" w:sz="4" w:space="0" w:color="000000"/>
+            </w:tcBorders>
+            <w:textDirection w:val="tbRl"/>
+          </w:tcPr>
+          <w:p>
+            <w:pPr>
+              <w:keepLines/>
+              <w:ind w:left="113" w:right="113"/>
+              <w:jc w:val="center"/>
+              <w:rPr>
+                <w:b/>
+              </w:rPr>
+            </w:pPr>
+            <w:r>
+              <w:rPr>
+                <w:b/>
+              </w:rPr>
+              <w:t>ПК-1</w:t>
+            </w:r>
+            <w:r>
+              <w:rPr>
+                <w:b/>
+              </w:rPr>
+              <w:t>9</w:t>
+            </w:r>
+          </w:p>
+        </w:tc>
+        <w:tc>
+          <w:tcPr>
+            <w:tcW w:w="500" w:type="dxa"/>
+            <w:tcBorders>
+              <w:top w:val="single" w:sz="4" w:space="0" w:color="000000"/>
+              <w:left w:val="single" w:sz="4" w:space="0" w:color="000000"/>
+              <w:bottom w:val="single" w:sz="4" w:space="0" w:color="000000"/>
+              <w:right w:val="single" w:sz="4" w:space="0" w:color="000000"/>
+            </w:tcBorders>
+            <w:textDirection w:val="tbRl"/>
+          </w:tcPr>
+          <w:p>
+            <w:pPr>
+              <w:keepLines/>
+              <w:ind w:left="113" w:right="113"/>
+              <w:jc w:val="center"/>
+              <w:rPr>
+                <w:b/>
+              </w:rPr>
+            </w:pPr>
+            <w:r>
+              <w:rPr>
+                <w:b/>
+              </w:rPr>
+              <w:t>ПК-</w:t>
+            </w:r>
+            <w:r>
+              <w:rPr>
+                <w:b/>
+              </w:rPr>
+              <w:t>22</w:t>
             </w:r>
           </w:p>
         </w:tc>
@@ -4869,6 +5481,81 @@
                 <w:lang w:val="en-US"/>
               </w:rPr>
             </w:pPr>
+          </w:p>
+        </w:tc>
+        <w:tc>
+          <w:tcPr>
+            <w:tcW w:w="500" w:type="dxa"/>
+            <w:tcBorders>
+              <w:top w:val="single" w:sz="4" w:space="0" w:color="000000"/>
+              <w:left w:val="single" w:sz="4" w:space="0" w:color="000000"/>
+              <w:bottom w:val="single" w:sz="4" w:space="0" w:color="000000"/>
+              <w:right w:val="single" w:sz="4" w:space="0" w:color="000000"/>
+            </w:tcBorders>
+          </w:tcPr>
+          <w:p>
+            <w:pPr>
+              <w:keepLines/>
+              <w:snapToGrid w:val="0"/>
+              <w:jc w:val="center"/>
+              <w:rPr>
+                <w:lang w:val="en-US"/>
+              </w:rPr>
+            </w:pPr>
+            <w:r>
+              <w:rPr>
+                <w:lang w:val="en-US"/>
+              </w:rPr>
+              <w:t>X</w:t>
+            </w:r>
+          </w:p>
+        </w:tc>
+        <w:tc>
+          <w:tcPr>
+            <w:tcW w:w="500" w:type="dxa"/>
+            <w:tcBorders>
+              <w:top w:val="single" w:sz="4" w:space="0" w:color="000000"/>
+              <w:left w:val="single" w:sz="4" w:space="0" w:color="000000"/>
+              <w:bottom w:val="single" w:sz="4" w:space="0" w:color="000000"/>
+              <w:right w:val="single" w:sz="4" w:space="0" w:color="000000"/>
+            </w:tcBorders>
+          </w:tcPr>
+          <w:p>
+            <w:pPr>
+              <w:keepLines/>
+              <w:snapToGrid w:val="0"/>
+              <w:jc w:val="center"/>
+              <w:rPr>
+                <w:lang w:val="en-US"/>
+              </w:rPr>
+            </w:pPr>
+            <w:r>
+              <w:rPr>
+                <w:lang w:val="en-US"/>
+              </w:rPr>
+              <w:t>X</w:t>
+            </w:r>
+          </w:p>
+        </w:tc>
+        <w:tc>
+          <w:tcPr>
+            <w:tcW w:w="500" w:type="dxa"/>
+            <w:tcBorders>
+              <w:top w:val="single" w:sz="4" w:space="0" w:color="000000"/>
+              <w:left w:val="single" w:sz="4" w:space="0" w:color="000000"/>
+              <w:bottom w:val="single" w:sz="4" w:space="0" w:color="000000"/>
+              <w:right w:val="single" w:sz="4" w:space="0" w:color="000000"/>
+            </w:tcBorders>
+          </w:tcPr>
+          <w:p>
+            <w:pPr>
+              <w:keepLines/>
+              <w:snapToGrid w:val="0"/>
+              <w:jc w:val="center"/>
+              <w:rPr>
+                <w:lang w:val="en-US"/>
+              </w:rPr>
+            </w:pPr>
             <w:r>
               <w:rPr>
                 <w:lang w:val="en-US"/>
@@ -4926,6 +5613,81 @@
             </w:pPr>
             <w:r>
               <w:t>Углубленный курс разговорного английского языка</w:t>
+            </w:r>
+          </w:p>
+        </w:tc>
+        <w:tc>
+          <w:tcPr>
+            <w:tcW w:w="500" w:type="dxa"/>
+            <w:tcBorders>
+              <w:top w:val="single" w:sz="4" w:space="0" w:color="000000"/>
+              <w:left w:val="single" w:sz="4" w:space="0" w:color="000000"/>
+              <w:bottom w:val="single" w:sz="4" w:space="0" w:color="000000"/>
+              <w:right w:val="single" w:sz="4" w:space="0" w:color="000000"/>
+            </w:tcBorders>
+          </w:tcPr>
+          <w:p>
+            <w:pPr>
+              <w:keepLines/>
+              <w:snapToGrid w:val="0"/>
+              <w:jc w:val="center"/>
+              <w:rPr>
+                <w:lang w:val="en-US"/>
+              </w:rPr>
+            </w:pPr>
+          </w:p>
+        </w:tc>
+        <w:tc>
+          <w:tcPr>
+            <w:tcW w:w="500" w:type="dxa"/>
+            <w:tcBorders>
+              <w:top w:val="single" w:sz="4" w:space="0" w:color="000000"/>
+              <w:left w:val="single" w:sz="4" w:space="0" w:color="000000"/>
+              <w:bottom w:val="single" w:sz="4" w:space="0" w:color="000000"/>
+              <w:right w:val="single" w:sz="4" w:space="0" w:color="000000"/>
+            </w:tcBorders>
+          </w:tcPr>
+          <w:p>
+            <w:pPr>
+              <w:keepLines/>
+              <w:snapToGrid w:val="0"/>
+              <w:jc w:val="center"/>
+              <w:rPr>
+                <w:lang w:val="en-US"/>
+              </w:rPr>
+            </w:pPr>
+            <w:r>
+              <w:rPr>
+                <w:lang w:val="en-US"/>
+              </w:rPr>
+              <w:t>X</w:t>
+            </w:r>
+          </w:p>
+        </w:tc>
+        <w:tc>
+          <w:tcPr>
+            <w:tcW w:w="500" w:type="dxa"/>
+            <w:tcBorders>
+              <w:top w:val="single" w:sz="4" w:space="0" w:color="000000"/>
+              <w:left w:val="single" w:sz="4" w:space="0" w:color="000000"/>
+              <w:bottom w:val="single" w:sz="4" w:space="0" w:color="000000"/>
+              <w:right w:val="single" w:sz="4" w:space="0" w:color="000000"/>
+            </w:tcBorders>
+          </w:tcPr>
+          <w:p>
+            <w:pPr>
+              <w:keepLines/>
+              <w:snapToGrid w:val="0"/>
+              <w:jc w:val="center"/>
+              <w:rPr>
+                <w:lang w:val="en-US"/>
+              </w:rPr>
+            </w:pPr>
+            <w:r>
+              <w:rPr>
+                <w:lang w:val="en-US"/>
+              </w:rPr>
+              <w:t>X</w:t>
             </w:r>
           </w:p>
         </w:tc>
